--- a/main.docx
+++ b/main.docx
@@ -10,6 +10,16 @@
     <w:p>
       <w:r>
         <w:t>This is my first part…</w:t>
+      </w:r>
+    </w:p>
+    <w:p>
+      <w:r>
+        <w:t>Great…</w:t>
+      </w:r>
+    </w:p>
+    <w:p>
+      <w:r>
+        <w:t>This the second…</w:t>
       </w:r>
       <w:bookmarkStart w:id="0" w:name="_GoBack"/>
       <w:bookmarkEnd w:id="0"/>

--- a/main.docx
+++ b/main.docx
@@ -20,6 +20,16 @@
     <w:p>
       <w:r>
         <w:t>This the second…</w:t>
+      </w:r>
+    </w:p>
+    <w:p>
+      <w:r>
+        <w:t>Its work very well</w:t>
+      </w:r>
+    </w:p>
+    <w:p>
+      <w:r>
+        <w:t>I want to try more</w:t>
       </w:r>
       <w:bookmarkStart w:id="0" w:name="_GoBack"/>
       <w:bookmarkEnd w:id="0"/>

--- a/main.docx
+++ b/main.docx
@@ -12,6 +12,7 @@
         <w:t>This is my first part…</w:t>
       </w:r>
     </w:p>
+    <w:p/>
     <w:p>
       <w:r>
         <w:t>Great…</w:t>
@@ -23,6 +24,10 @@
       </w:r>
     </w:p>
     <w:p>
+      <w:bookmarkStart w:id="0" w:name="_GoBack"/>
+      <w:bookmarkEnd w:id="0"/>
+    </w:p>
+    <w:p>
       <w:r>
         <w:t>Its work very well</w:t>
       </w:r>
@@ -31,8 +36,6 @@
       <w:r>
         <w:t>I want to try more</w:t>
       </w:r>
-      <w:bookmarkStart w:id="0" w:name="_GoBack"/>
-      <w:bookmarkEnd w:id="0"/>
     </w:p>
     <w:sectPr>
       <w:pgSz w:w="12240" w:h="15840"/>
